--- a/Testing/Testing Plan - Software Engineering Project.docx
+++ b/Testing/Testing Plan - Software Engineering Project.docx
@@ -1502,7 +1502,7 @@
                 <w:szCs w:val="24"/>
                 <w:rtl w:val="0"/>
               </w:rPr>
-              <w:t xml:space="preserve">Betting Game</w:t>
+              <w:t xml:space="preserve">API Using Flask/Python</w:t>
             </w:r>
           </w:p>
         </w:tc>
@@ -1546,38 +1546,6 @@
                 <w:szCs w:val="24"/>
                 <w:rtl w:val="0"/>
               </w:rPr>
-              <w:t xml:space="preserve">User</w:t>
-            </w:r>
-          </w:p>
-          <w:p>
-            <w:pPr>
-              <w:keepNext w:val="0"/>
-              <w:keepLines w:val="0"/>
-              <w:widowControl w:val="0"/>
-              <w:pBdr>
-                <w:top w:space="0" w:sz="0" w:val="nil"/>
-                <w:left w:space="0" w:sz="0" w:val="nil"/>
-                <w:bottom w:space="0" w:sz="0" w:val="nil"/>
-                <w:right w:space="0" w:sz="0" w:val="nil"/>
-                <w:between w:space="0" w:sz="0" w:val="nil"/>
-              </w:pBdr>
-              <w:shd w:fill="auto" w:val="clear"/>
-              <w:spacing w:after="0" w:before="0" w:line="240" w:lineRule="auto"/>
-              <w:ind w:left="0" w:right="0" w:firstLine="0"/>
-              <w:jc w:val="center"/>
-              <w:rPr>
-                <w:rFonts w:ascii="Times New Roman" w:cs="Times New Roman" w:eastAsia="Times New Roman" w:hAnsi="Times New Roman"/>
-                <w:sz w:val="24"/>
-                <w:szCs w:val="24"/>
-              </w:rPr>
-            </w:pPr>
-            <w:r>
-              <w:rPr>
-                <w:rFonts w:ascii="Times New Roman" w:cs="Times New Roman" w:eastAsia="Times New Roman" w:hAnsi="Times New Roman"/>
-                <w:sz w:val="24"/>
-                <w:szCs w:val="24"/>
-                <w:rtl w:val="0"/>
-              </w:rPr>
               <w:t xml:space="preserve">System</w:t>
             </w:r>
           </w:p>
@@ -1623,76 +1591,6 @@
                 <w:szCs w:val="24"/>
                 <w:rtl w:val="0"/>
               </w:rPr>
-              <w:t xml:space="preserve">User:</w:t>
-            </w:r>
-            <w:r>
-              <w:rPr>
-                <w:rFonts w:ascii="Times New Roman" w:cs="Times New Roman" w:eastAsia="Times New Roman" w:hAnsi="Times New Roman"/>
-                <w:sz w:val="24"/>
-                <w:szCs w:val="24"/>
-                <w:rtl w:val="0"/>
-              </w:rPr>
-              <w:t xml:space="preserve"> Should be able to provide input on their bet as well as provide and input.</w:t>
-            </w:r>
-          </w:p>
-          <w:p>
-            <w:pPr>
-              <w:keepNext w:val="0"/>
-              <w:keepLines w:val="0"/>
-              <w:widowControl w:val="0"/>
-              <w:pBdr>
-                <w:top w:space="0" w:sz="0" w:val="nil"/>
-                <w:left w:space="0" w:sz="0" w:val="nil"/>
-                <w:bottom w:space="0" w:sz="0" w:val="nil"/>
-                <w:right w:space="0" w:sz="0" w:val="nil"/>
-                <w:between w:space="0" w:sz="0" w:val="nil"/>
-              </w:pBdr>
-              <w:shd w:fill="auto" w:val="clear"/>
-              <w:spacing w:after="0" w:before="0" w:line="240" w:lineRule="auto"/>
-              <w:ind w:left="0" w:right="0" w:firstLine="0"/>
-              <w:jc w:val="center"/>
-              <w:rPr>
-                <w:rFonts w:ascii="Times New Roman" w:cs="Times New Roman" w:eastAsia="Times New Roman" w:hAnsi="Times New Roman"/>
-                <w:sz w:val="24"/>
-                <w:szCs w:val="24"/>
-              </w:rPr>
-            </w:pPr>
-            <w:r>
-              <w:rPr>
-                <w:rtl w:val="0"/>
-              </w:rPr>
-            </w:r>
-          </w:p>
-          <w:p>
-            <w:pPr>
-              <w:keepNext w:val="0"/>
-              <w:keepLines w:val="0"/>
-              <w:widowControl w:val="0"/>
-              <w:pBdr>
-                <w:top w:space="0" w:sz="0" w:val="nil"/>
-                <w:left w:space="0" w:sz="0" w:val="nil"/>
-                <w:bottom w:space="0" w:sz="0" w:val="nil"/>
-                <w:right w:space="0" w:sz="0" w:val="nil"/>
-                <w:between w:space="0" w:sz="0" w:val="nil"/>
-              </w:pBdr>
-              <w:shd w:fill="auto" w:val="clear"/>
-              <w:spacing w:after="0" w:before="0" w:line="240" w:lineRule="auto"/>
-              <w:ind w:left="0" w:right="0" w:firstLine="0"/>
-              <w:jc w:val="center"/>
-              <w:rPr>
-                <w:rFonts w:ascii="Times New Roman" w:cs="Times New Roman" w:eastAsia="Times New Roman" w:hAnsi="Times New Roman"/>
-                <w:sz w:val="24"/>
-                <w:szCs w:val="24"/>
-              </w:rPr>
-            </w:pPr>
-            <w:r>
-              <w:rPr>
-                <w:rFonts w:ascii="Times New Roman" w:cs="Times New Roman" w:eastAsia="Times New Roman" w:hAnsi="Times New Roman"/>
-                <w:b w:val="1"/>
-                <w:sz w:val="24"/>
-                <w:szCs w:val="24"/>
-                <w:rtl w:val="0"/>
-              </w:rPr>
               <w:t xml:space="preserve">System:</w:t>
             </w:r>
             <w:r>
@@ -1702,7 +1600,7 @@
                 <w:szCs w:val="24"/>
                 <w:rtl w:val="0"/>
               </w:rPr>
-              <w:t xml:space="preserve"> Should send an email the following day during the database update to report to the user if they had won the previous day’s bet using the latest stock entry and comparing which had the highest.</w:t>
+              <w:t xml:space="preserve"> Should create an API that allows for the front end to access.</w:t>
             </w:r>
           </w:p>
         </w:tc>
